--- a/Documentation/W01 Project Idea Approval.docx
+++ b/Documentation/W01 Project Idea Approval.docx
@@ -2,7 +2,207 @@
 <file path=word/document.xml><?xml version="1.0" encoding="utf-8"?>
 <w:document xmlns:wpc="http://schemas.microsoft.com/office/word/2010/wordprocessingCanvas" xmlns:cx="http://schemas.microsoft.com/office/drawing/2014/chartex" xmlns:cx1="http://schemas.microsoft.com/office/drawing/2015/9/8/chartex" xmlns:cx2="http://schemas.microsoft.com/office/drawing/2015/10/21/chartex" xmlns:cx3="http://schemas.microsoft.com/office/drawing/2016/5/9/chartex" xmlns:cx4="http://schemas.microsoft.com/office/drawing/2016/5/10/chartex" xmlns:cx5="http://schemas.microsoft.com/office/drawing/2016/5/11/chartex" xmlns:cx6="http://schemas.microsoft.com/office/drawing/2016/5/12/chartex" xmlns:cx7="http://schemas.microsoft.com/office/drawing/2016/5/13/chartex" xmlns:cx8="http://schemas.microsoft.com/office/drawing/2016/5/14/chartex" xmlns:mc="http://schemas.openxmlformats.org/markup-compatibility/2006" xmlns:aink="http://schemas.microsoft.com/office/drawing/2016/ink" xmlns:am3d="http://schemas.microsoft.com/office/drawing/2017/model3d" xmlns:o="urn:schemas-microsoft-com:office:office" xmlns:oel="http://schemas.microsoft.com/office/2019/extlst" xmlns:r="http://schemas.openxmlformats.org/officeDocument/2006/relationships" xmlns:m="http://schemas.openxmlformats.org/officeDocument/2006/math" xmlns:v="urn:schemas-microsoft-com:vml" xmlns:wp14="http://schemas.microsoft.com/office/word/2010/wordprocessingDrawing" xmlns:wp="http://schemas.openxmlformats.org/drawingml/2006/wordprocessingDrawing" xmlns:w10="urn:schemas-microsoft-com:office:word" xmlns:w="http://schemas.openxmlformats.org/wordprocessingml/2006/main" xmlns:w14="http://schemas.microsoft.com/office/word/2010/wordml" xmlns:w15="http://schemas.microsoft.com/office/word/2012/wordml" xmlns:w16cex="http://schemas.microsoft.com/office/word/2018/wordml/cex" xmlns:w16cid="http://schemas.microsoft.com/office/word/2016/wordml/cid" xmlns:w16="http://schemas.microsoft.com/office/word/2018/wordml" xmlns:w16du="http://schemas.microsoft.com/office/word/2023/wordml/word16du" xmlns:w16sdtdh="http://schemas.microsoft.com/office/word/2020/wordml/sdtdatahash" xmlns:w16sdtfl="http://schemas.microsoft.com/office/word/2024/wordml/sdtformatlock" xmlns:w16se="http://schemas.microsoft.com/office/word/2015/wordml/symex" xmlns:wpg="http://schemas.microsoft.com/office/word/2010/wordprocessingGroup" xmlns:wpi="http://schemas.microsoft.com/office/word/2010/wordprocessingInk" xmlns:wne="http://schemas.microsoft.com/office/word/2006/wordml" xmlns:wps="http://schemas.microsoft.com/office/word/2010/wordprocessingShape" mc:Ignorable="w14 w15 w16se w16cid w16 w16cex w16sdtdh w16sdtfl w16du wp14">
   <w:body>
-    <w:p/>
+    <w:p>
+      <w:pPr>
+        <w:jc w:val="center"/>
+        <w:rPr>
+          <w:b/>
+          <w:bCs/>
+          <w:sz w:val="28"/>
+          <w:szCs w:val="28"/>
+        </w:rPr>
+      </w:pPr>
+      <w:r>
+        <w:rPr>
+          <w:b/>
+          <w:bCs/>
+          <w:sz w:val="28"/>
+          <w:szCs w:val="28"/>
+        </w:rPr>
+        <w:t xml:space="preserve">Project Idea: </w:t>
+      </w:r>
+      <w:r>
+        <w:rPr>
+          <w:b/>
+          <w:bCs/>
+          <w:sz w:val="28"/>
+          <w:szCs w:val="28"/>
+        </w:rPr>
+        <w:t>Quality Assurance Mutation Testing Tool</w:t>
+      </w:r>
+    </w:p>
+    <w:p>
+      <w:r>
+        <w:rPr>
+          <w:b/>
+          <w:bCs/>
+        </w:rPr>
+        <w:t>Name</w:t>
+      </w:r>
+      <w:r>
+        <w:t>: X-Mutest</w:t>
+      </w:r>
+    </w:p>
+    <w:p>
+      <w:pPr>
+        <w:spacing w:line="240" w:lineRule="auto"/>
+        <w:jc w:val="both"/>
+      </w:pPr>
+      <w:r>
+        <w:rPr>
+          <w:b/>
+          <w:bCs/>
+        </w:rPr>
+        <w:t>Proposal</w:t>
+      </w:r>
+      <w:r>
+        <w:t xml:space="preserve">: </w:t>
+      </w:r>
+      <w:r>
+        <w:t xml:space="preserve">My idea is to design and implement a tool that introduces controlled mutations into Python source code and reports a mutation to evaluate the effectiveness of the test suite. </w:t>
+      </w:r>
+    </w:p>
+    <w:p>
+      <w:pPr>
+        <w:spacing w:line="240" w:lineRule="auto"/>
+        <w:jc w:val="both"/>
+      </w:pPr>
+    </w:p>
+    <w:p>
+      <w:pPr>
+        <w:spacing w:line="240" w:lineRule="auto"/>
+        <w:jc w:val="both"/>
+      </w:pPr>
+      <w:r>
+        <w:rPr>
+          <w:b/>
+          <w:bCs/>
+        </w:rPr>
+        <w:t>Stakeholders</w:t>
+      </w:r>
+      <w:r>
+        <w:t xml:space="preserve">: </w:t>
+      </w:r>
+      <w:r>
+        <w:t>Software Developers</w:t>
+      </w:r>
+      <w:r>
+        <w:t xml:space="preserve">, </w:t>
+      </w:r>
+      <w:r>
+        <w:t>QA Engineers</w:t>
+      </w:r>
+      <w:r>
+        <w:t>,</w:t>
+      </w:r>
+      <w:r>
+        <w:t xml:space="preserve"> Test Engineers</w:t>
+      </w:r>
+      <w:r>
+        <w:t xml:space="preserve">, </w:t>
+      </w:r>
+      <w:r>
+        <w:t>DevOps</w:t>
+      </w:r>
+      <w:r>
+        <w:t>,</w:t>
+      </w:r>
+      <w:r>
+        <w:t xml:space="preserve"> CI/CD Engineers</w:t>
+      </w:r>
+      <w:r>
+        <w:t xml:space="preserve">, students. In summary </w:t>
+      </w:r>
+      <w:r>
+        <w:t>anyone building or testing software who cares about test reliability.</w:t>
+      </w:r>
+    </w:p>
+    <w:p>
+      <w:pPr>
+        <w:spacing w:line="240" w:lineRule="auto"/>
+        <w:jc w:val="both"/>
+      </w:pPr>
+    </w:p>
+    <w:p>
+      <w:pPr>
+        <w:spacing w:line="240" w:lineRule="auto"/>
+        <w:jc w:val="both"/>
+      </w:pPr>
+      <w:r>
+        <w:rPr>
+          <w:b/>
+          <w:bCs/>
+        </w:rPr>
+        <w:t>Why:</w:t>
+      </w:r>
+      <w:r>
+        <w:rPr>
+          <w:b/>
+          <w:bCs/>
+        </w:rPr>
+        <w:t xml:space="preserve"> </w:t>
+      </w:r>
+      <w:r>
+        <w:t>I’m a software engineering major with a certificate in quality assurance, and I would like to make a project related to QA roles and concepts</w:t>
+      </w:r>
+      <w:r>
+        <w:t xml:space="preserve"> with the help of an AI chatbot (Open AI, Chat GPT) I research ideas and how those ideas could help me get a better chance to not only develop QA knowledge but also enhance chances to find a job. </w:t>
+      </w:r>
+    </w:p>
+    <w:p>
+      <w:pPr>
+        <w:spacing w:line="240" w:lineRule="auto"/>
+        <w:jc w:val="both"/>
+      </w:pPr>
+      <w:r>
+        <w:t>Researching more about mutation tools and their capabilities I realized how mutation tools can take unit testing to the next level by showing if the test created are effective or not since t</w:t>
+      </w:r>
+      <w:r>
+        <w:t>raditional test coverage</w:t>
+      </w:r>
+      <w:r>
+        <w:t xml:space="preserve"> </w:t>
+      </w:r>
+      <w:r>
+        <w:t>only shows what code is executed</w:t>
+      </w:r>
+      <w:r>
+        <w:t xml:space="preserve">. </w:t>
+      </w:r>
+    </w:p>
+    <w:p>
+      <w:pPr>
+        <w:spacing w:line="240" w:lineRule="auto"/>
+        <w:jc w:val="both"/>
+      </w:pPr>
+      <w:r>
+        <w:t xml:space="preserve">Mutation testing is a white-box testing technique used by companies like Netflix and Goole. </w:t>
+      </w:r>
+    </w:p>
+    <w:p>
+      <w:pPr>
+        <w:spacing w:line="240" w:lineRule="auto"/>
+        <w:jc w:val="both"/>
+      </w:pPr>
+      <w:r>
+        <w:t xml:space="preserve">Ultimately building this tool will demonstrate strong knowledge of compilers, automation, and testing applicable to software engineer and QA engineer roles. </w:t>
+      </w:r>
+    </w:p>
+    <w:p>
+      <w:pPr>
+        <w:spacing w:line="240" w:lineRule="auto"/>
+        <w:jc w:val="both"/>
+      </w:pPr>
+    </w:p>
+    <w:p>
+      <w:pPr>
+        <w:jc w:val="center"/>
+        <w:rPr>
+          <w:sz w:val="28"/>
+          <w:szCs w:val="28"/>
+        </w:rPr>
+      </w:pPr>
+    </w:p>
     <w:sectPr>
       <w:pgSz w:w="12240" w:h="15840"/>
       <w:pgMar w:top="1440" w:right="1440" w:bottom="1440" w:left="1440" w:header="720" w:footer="720" w:gutter="0"/>
@@ -1228,6 +1428,23 @@
 </file>
 
 <file path=customXml/item1.xml><?xml version="1.0" encoding="utf-8"?>
+<p:properties xmlns:p="http://schemas.microsoft.com/office/2006/metadata/properties" xmlns:xsi="http://www.w3.org/2001/XMLSchema-instance" xmlns:pc="http://schemas.microsoft.com/office/infopath/2007/PartnerControls">
+  <documentManagement>
+    <_activity xmlns="d6aecb49-ff59-4bc0-aa97-a405034fe07a" xsi:nil="true"/>
+  </documentManagement>
+</p:properties>
+</file>
+
+<file path=customXml/item2.xml><?xml version="1.0" encoding="utf-8"?>
+<?mso-contentType ?>
+<FormTemplates xmlns="http://schemas.microsoft.com/sharepoint/v3/contenttype/forms">
+  <Display>DocumentLibraryForm</Display>
+  <Edit>DocumentLibraryForm</Edit>
+  <New>DocumentLibraryForm</New>
+</FormTemplates>
+</file>
+
+<file path=customXml/item3.xml><?xml version="1.0" encoding="utf-8"?>
 <ct:contentTypeSchema xmlns:ct="http://schemas.microsoft.com/office/2006/metadata/contentType" xmlns:ma="http://schemas.microsoft.com/office/2006/metadata/properties/metaAttributes" ct:_="" ma:_="" ma:contentTypeName="Document" ma:contentTypeID="0x0101005150F13C59DB4E40A4A84CE4CC68A62B" ma:contentTypeVersion="15" ma:contentTypeDescription="Create a new document." ma:contentTypeScope="" ma:versionID="ccc0967b0396adc46af9dac55f368191">
   <xsd:schema xmlns:xsd="http://www.w3.org/2001/XMLSchema" xmlns:xs="http://www.w3.org/2001/XMLSchema" xmlns:p="http://schemas.microsoft.com/office/2006/metadata/properties" xmlns:ns3="d6aecb49-ff59-4bc0-aa97-a405034fe07a" xmlns:ns4="2963be22-c9c1-4bef-aa1c-52a0637b42c9" targetNamespace="http://schemas.microsoft.com/office/2006/metadata/properties" ma:root="true" ma:fieldsID="7a3c34ea9159510540af1815301f3511" ns3:_="" ns4:_="">
     <xsd:import namespace="d6aecb49-ff59-4bc0-aa97-a405034fe07a"/>
@@ -1460,24 +1677,25 @@
 </ct:contentTypeSchema>
 </file>
 
-<file path=customXml/item2.xml><?xml version="1.0" encoding="utf-8"?>
-<?mso-contentType ?>
-<FormTemplates xmlns="http://schemas.microsoft.com/sharepoint/v3/contenttype/forms">
-  <Display>DocumentLibraryForm</Display>
-  <Edit>DocumentLibraryForm</Edit>
-  <New>DocumentLibraryForm</New>
-</FormTemplates>
+<file path=customXml/itemProps1.xml><?xml version="1.0" encoding="utf-8"?>
+<ds:datastoreItem xmlns:ds="http://schemas.openxmlformats.org/officeDocument/2006/customXml" ds:itemID="{4E0B261B-B8F0-4351-8DBF-98AE5CC61E6C}">
+  <ds:schemaRefs>
+    <ds:schemaRef ds:uri="http://schemas.microsoft.com/office/2006/metadata/properties"/>
+    <ds:schemaRef ds:uri="http://schemas.microsoft.com/office/infopath/2007/PartnerControls"/>
+    <ds:schemaRef ds:uri="d6aecb49-ff59-4bc0-aa97-a405034fe07a"/>
+  </ds:schemaRefs>
+</ds:datastoreItem>
 </file>
 
-<file path=customXml/item3.xml><?xml version="1.0" encoding="utf-8"?>
-<p:properties xmlns:p="http://schemas.microsoft.com/office/2006/metadata/properties" xmlns:xsi="http://www.w3.org/2001/XMLSchema-instance" xmlns:pc="http://schemas.microsoft.com/office/infopath/2007/PartnerControls">
-  <documentManagement>
-    <_activity xmlns="d6aecb49-ff59-4bc0-aa97-a405034fe07a" xsi:nil="true"/>
-  </documentManagement>
-</p:properties>
+<file path=customXml/itemProps2.xml><?xml version="1.0" encoding="utf-8"?>
+<ds:datastoreItem xmlns:ds="http://schemas.openxmlformats.org/officeDocument/2006/customXml" ds:itemID="{EF4EA03E-6CE8-4F5B-83BD-0DD906880298}">
+  <ds:schemaRefs>
+    <ds:schemaRef ds:uri="http://schemas.microsoft.com/sharepoint/v3/contenttype/forms"/>
+  </ds:schemaRefs>
+</ds:datastoreItem>
 </file>
 
-<file path=customXml/itemProps1.xml><?xml version="1.0" encoding="utf-8"?>
+<file path=customXml/itemProps3.xml><?xml version="1.0" encoding="utf-8"?>
 <ds:datastoreItem xmlns:ds="http://schemas.openxmlformats.org/officeDocument/2006/customXml" ds:itemID="{D5E88B0A-26F7-4DEC-9DD3-FEA444BB39B5}">
   <ds:schemaRefs>
     <ds:schemaRef ds:uri="http://schemas.microsoft.com/office/2006/metadata/contentType"/>
@@ -1494,29 +1712,4 @@
     <ds:schemaRef ds:uri="http://schemas.microsoft.com/internal/obd"/>
   </ds:schemaRefs>
 </ds:datastoreItem>
-</file>
-
-<file path=customXml/itemProps2.xml><?xml version="1.0" encoding="utf-8"?>
-<ds:datastoreItem xmlns:ds="http://schemas.openxmlformats.org/officeDocument/2006/customXml" ds:itemID="{EF4EA03E-6CE8-4F5B-83BD-0DD906880298}">
-  <ds:schemaRefs>
-    <ds:schemaRef ds:uri="http://schemas.microsoft.com/sharepoint/v3/contenttype/forms"/>
-  </ds:schemaRefs>
-</ds:datastoreItem>
-</file>
-
-<file path=customXml/itemProps3.xml><?xml version="1.0" encoding="utf-8"?>
-<ds:datastoreItem xmlns:ds="http://schemas.openxmlformats.org/officeDocument/2006/customXml" ds:itemID="{4E0B261B-B8F0-4351-8DBF-98AE5CC61E6C}">
-  <ds:schemaRefs>
-    <ds:schemaRef ds:uri="http://schemas.microsoft.com/office/2006/documentManagement/types"/>
-    <ds:schemaRef ds:uri="http://purl.org/dc/dcmitype/"/>
-    <ds:schemaRef ds:uri="http://purl.org/dc/terms/"/>
-    <ds:schemaRef ds:uri="http://schemas.microsoft.com/office/2006/metadata/properties"/>
-    <ds:schemaRef ds:uri="http://www.w3.org/XML/1998/namespace"/>
-    <ds:schemaRef ds:uri="http://purl.org/dc/elements/1.1/"/>
-    <ds:schemaRef ds:uri="http://schemas.openxmlformats.org/package/2006/metadata/core-properties"/>
-    <ds:schemaRef ds:uri="http://schemas.microsoft.com/office/infopath/2007/PartnerControls"/>
-    <ds:schemaRef ds:uri="2963be22-c9c1-4bef-aa1c-52a0637b42c9"/>
-    <ds:schemaRef ds:uri="d6aecb49-ff59-4bc0-aa97-a405034fe07a"/>
-  </ds:schemaRefs>
-</ds:datastoreItem>
 </file>
--- a/Documentation/W01 Project Idea Approval.docx
+++ b/Documentation/W01 Project Idea Approval.docx
@@ -158,16 +158,10 @@
         <w:t>Researching more about mutation tools and their capabilities I realized how mutation tools can take unit testing to the next level by showing if the test created are effective or not since t</w:t>
       </w:r>
       <w:r>
-        <w:t>raditional test coverage</w:t>
-      </w:r>
-      <w:r>
-        <w:t xml:space="preserve"> </w:t>
-      </w:r>
-      <w:r>
-        <w:t>only shows what code is executed</w:t>
-      </w:r>
-      <w:r>
-        <w:t xml:space="preserve">. </w:t>
+        <w:t>raditional test coverage only shows what code is executed</w:t>
+      </w:r>
+      <w:r>
+        <w:t>.</w:t>
       </w:r>
     </w:p>
     <w:p>
@@ -1428,23 +1422,6 @@
 </file>
 
 <file path=customXml/item1.xml><?xml version="1.0" encoding="utf-8"?>
-<p:properties xmlns:p="http://schemas.microsoft.com/office/2006/metadata/properties" xmlns:xsi="http://www.w3.org/2001/XMLSchema-instance" xmlns:pc="http://schemas.microsoft.com/office/infopath/2007/PartnerControls">
-  <documentManagement>
-    <_activity xmlns="d6aecb49-ff59-4bc0-aa97-a405034fe07a" xsi:nil="true"/>
-  </documentManagement>
-</p:properties>
-</file>
-
-<file path=customXml/item2.xml><?xml version="1.0" encoding="utf-8"?>
-<?mso-contentType ?>
-<FormTemplates xmlns="http://schemas.microsoft.com/sharepoint/v3/contenttype/forms">
-  <Display>DocumentLibraryForm</Display>
-  <Edit>DocumentLibraryForm</Edit>
-  <New>DocumentLibraryForm</New>
-</FormTemplates>
-</file>
-
-<file path=customXml/item3.xml><?xml version="1.0" encoding="utf-8"?>
 <ct:contentTypeSchema xmlns:ct="http://schemas.microsoft.com/office/2006/metadata/contentType" xmlns:ma="http://schemas.microsoft.com/office/2006/metadata/properties/metaAttributes" ct:_="" ma:_="" ma:contentTypeName="Document" ma:contentTypeID="0x0101005150F13C59DB4E40A4A84CE4CC68A62B" ma:contentTypeVersion="15" ma:contentTypeDescription="Create a new document." ma:contentTypeScope="" ma:versionID="ccc0967b0396adc46af9dac55f368191">
   <xsd:schema xmlns:xsd="http://www.w3.org/2001/XMLSchema" xmlns:xs="http://www.w3.org/2001/XMLSchema" xmlns:p="http://schemas.microsoft.com/office/2006/metadata/properties" xmlns:ns3="d6aecb49-ff59-4bc0-aa97-a405034fe07a" xmlns:ns4="2963be22-c9c1-4bef-aa1c-52a0637b42c9" targetNamespace="http://schemas.microsoft.com/office/2006/metadata/properties" ma:root="true" ma:fieldsID="7a3c34ea9159510540af1815301f3511" ns3:_="" ns4:_="">
     <xsd:import namespace="d6aecb49-ff59-4bc0-aa97-a405034fe07a"/>
@@ -1677,25 +1654,24 @@
 </ct:contentTypeSchema>
 </file>
 
-<file path=customXml/itemProps1.xml><?xml version="1.0" encoding="utf-8"?>
-<ds:datastoreItem xmlns:ds="http://schemas.openxmlformats.org/officeDocument/2006/customXml" ds:itemID="{4E0B261B-B8F0-4351-8DBF-98AE5CC61E6C}">
-  <ds:schemaRefs>
-    <ds:schemaRef ds:uri="http://schemas.microsoft.com/office/2006/metadata/properties"/>
-    <ds:schemaRef ds:uri="http://schemas.microsoft.com/office/infopath/2007/PartnerControls"/>
-    <ds:schemaRef ds:uri="d6aecb49-ff59-4bc0-aa97-a405034fe07a"/>
-  </ds:schemaRefs>
-</ds:datastoreItem>
+<file path=customXml/item2.xml><?xml version="1.0" encoding="utf-8"?>
+<?mso-contentType ?>
+<FormTemplates xmlns="http://schemas.microsoft.com/sharepoint/v3/contenttype/forms">
+  <Display>DocumentLibraryForm</Display>
+  <Edit>DocumentLibraryForm</Edit>
+  <New>DocumentLibraryForm</New>
+</FormTemplates>
 </file>
 
-<file path=customXml/itemProps2.xml><?xml version="1.0" encoding="utf-8"?>
-<ds:datastoreItem xmlns:ds="http://schemas.openxmlformats.org/officeDocument/2006/customXml" ds:itemID="{EF4EA03E-6CE8-4F5B-83BD-0DD906880298}">
-  <ds:schemaRefs>
-    <ds:schemaRef ds:uri="http://schemas.microsoft.com/sharepoint/v3/contenttype/forms"/>
-  </ds:schemaRefs>
-</ds:datastoreItem>
+<file path=customXml/item3.xml><?xml version="1.0" encoding="utf-8"?>
+<p:properties xmlns:p="http://schemas.microsoft.com/office/2006/metadata/properties" xmlns:xsi="http://www.w3.org/2001/XMLSchema-instance" xmlns:pc="http://schemas.microsoft.com/office/infopath/2007/PartnerControls">
+  <documentManagement>
+    <_activity xmlns="d6aecb49-ff59-4bc0-aa97-a405034fe07a" xsi:nil="true"/>
+  </documentManagement>
+</p:properties>
 </file>
 
-<file path=customXml/itemProps3.xml><?xml version="1.0" encoding="utf-8"?>
+<file path=customXml/itemProps1.xml><?xml version="1.0" encoding="utf-8"?>
 <ds:datastoreItem xmlns:ds="http://schemas.openxmlformats.org/officeDocument/2006/customXml" ds:itemID="{D5E88B0A-26F7-4DEC-9DD3-FEA444BB39B5}">
   <ds:schemaRefs>
     <ds:schemaRef ds:uri="http://schemas.microsoft.com/office/2006/metadata/contentType"/>
@@ -1712,4 +1688,22 @@
     <ds:schemaRef ds:uri="http://schemas.microsoft.com/internal/obd"/>
   </ds:schemaRefs>
 </ds:datastoreItem>
+</file>
+
+<file path=customXml/itemProps2.xml><?xml version="1.0" encoding="utf-8"?>
+<ds:datastoreItem xmlns:ds="http://schemas.openxmlformats.org/officeDocument/2006/customXml" ds:itemID="{EF4EA03E-6CE8-4F5B-83BD-0DD906880298}">
+  <ds:schemaRefs>
+    <ds:schemaRef ds:uri="http://schemas.microsoft.com/sharepoint/v3/contenttype/forms"/>
+  </ds:schemaRefs>
+</ds:datastoreItem>
+</file>
+
+<file path=customXml/itemProps3.xml><?xml version="1.0" encoding="utf-8"?>
+<ds:datastoreItem xmlns:ds="http://schemas.openxmlformats.org/officeDocument/2006/customXml" ds:itemID="{4E0B261B-B8F0-4351-8DBF-98AE5CC61E6C}">
+  <ds:schemaRefs>
+    <ds:schemaRef ds:uri="http://schemas.microsoft.com/office/2006/metadata/properties"/>
+    <ds:schemaRef ds:uri="http://schemas.microsoft.com/office/infopath/2007/PartnerControls"/>
+    <ds:schemaRef ds:uri="d6aecb49-ff59-4bc0-aa97-a405034fe07a"/>
+  </ds:schemaRefs>
+</ds:datastoreItem>
 </file>
--- a/Documentation/W01 Project Idea Approval.docx
+++ b/Documentation/W01 Project Idea Approval.docx
@@ -111,7 +111,15 @@
         <w:t xml:space="preserve"> CI/CD Engineers</w:t>
       </w:r>
       <w:r>
-        <w:t xml:space="preserve">, students. In summary </w:t>
+        <w:t xml:space="preserve">, students. In </w:t>
+      </w:r>
+      <w:proofErr w:type="gramStart"/>
+      <w:r>
+        <w:t>summary</w:t>
+      </w:r>
+      <w:proofErr w:type="gramEnd"/>
+      <w:r>
+        <w:t xml:space="preserve"> </w:t>
       </w:r>
       <w:r>
         <w:t>anyone building or testing software who cares about test reliability.</w:t>
@@ -142,6 +150,7 @@
         </w:rPr>
         <w:t xml:space="preserve"> </w:t>
       </w:r>
+      <w:bookmarkStart w:id="0" w:name="_Hlk212822422"/>
       <w:r>
         <w:t>I’m a software engineering major with a certificate in quality assurance, and I would like to make a project related to QA roles and concepts</w:t>
       </w:r>
@@ -179,9 +188,16 @@
         <w:jc w:val="both"/>
       </w:pPr>
       <w:r>
-        <w:t xml:space="preserve">Ultimately building this tool will demonstrate strong knowledge of compilers, automation, and testing applicable to software engineer and QA engineer roles. </w:t>
+        <w:t xml:space="preserve">Ultimately building this tool will demonstrate strong knowledge of compilers, automation, and testing </w:t>
+      </w:r>
+      <w:r>
+        <w:t>applicable</w:t>
+      </w:r>
+      <w:r>
+        <w:t xml:space="preserve"> software engineer and QA engineer roles. </w:t>
       </w:r>
     </w:p>
+    <w:bookmarkEnd w:id="0"/>
     <w:p>
       <w:pPr>
         <w:spacing w:line="240" w:lineRule="auto"/>
@@ -1422,6 +1438,23 @@
 </file>
 
 <file path=customXml/item1.xml><?xml version="1.0" encoding="utf-8"?>
+<p:properties xmlns:p="http://schemas.microsoft.com/office/2006/metadata/properties" xmlns:xsi="http://www.w3.org/2001/XMLSchema-instance" xmlns:pc="http://schemas.microsoft.com/office/infopath/2007/PartnerControls">
+  <documentManagement>
+    <_activity xmlns="d6aecb49-ff59-4bc0-aa97-a405034fe07a" xsi:nil="true"/>
+  </documentManagement>
+</p:properties>
+</file>
+
+<file path=customXml/item2.xml><?xml version="1.0" encoding="utf-8"?>
+<?mso-contentType ?>
+<FormTemplates xmlns="http://schemas.microsoft.com/sharepoint/v3/contenttype/forms">
+  <Display>DocumentLibraryForm</Display>
+  <Edit>DocumentLibraryForm</Edit>
+  <New>DocumentLibraryForm</New>
+</FormTemplates>
+</file>
+
+<file path=customXml/item3.xml><?xml version="1.0" encoding="utf-8"?>
 <ct:contentTypeSchema xmlns:ct="http://schemas.microsoft.com/office/2006/metadata/contentType" xmlns:ma="http://schemas.microsoft.com/office/2006/metadata/properties/metaAttributes" ct:_="" ma:_="" ma:contentTypeName="Document" ma:contentTypeID="0x0101005150F13C59DB4E40A4A84CE4CC68A62B" ma:contentTypeVersion="15" ma:contentTypeDescription="Create a new document." ma:contentTypeScope="" ma:versionID="ccc0967b0396adc46af9dac55f368191">
   <xsd:schema xmlns:xsd="http://www.w3.org/2001/XMLSchema" xmlns:xs="http://www.w3.org/2001/XMLSchema" xmlns:p="http://schemas.microsoft.com/office/2006/metadata/properties" xmlns:ns3="d6aecb49-ff59-4bc0-aa97-a405034fe07a" xmlns:ns4="2963be22-c9c1-4bef-aa1c-52a0637b42c9" targetNamespace="http://schemas.microsoft.com/office/2006/metadata/properties" ma:root="true" ma:fieldsID="7a3c34ea9159510540af1815301f3511" ns3:_="" ns4:_="">
     <xsd:import namespace="d6aecb49-ff59-4bc0-aa97-a405034fe07a"/>
@@ -1654,24 +1687,25 @@
 </ct:contentTypeSchema>
 </file>
 
-<file path=customXml/item2.xml><?xml version="1.0" encoding="utf-8"?>
-<?mso-contentType ?>
-<FormTemplates xmlns="http://schemas.microsoft.com/sharepoint/v3/contenttype/forms">
-  <Display>DocumentLibraryForm</Display>
-  <Edit>DocumentLibraryForm</Edit>
-  <New>DocumentLibraryForm</New>
-</FormTemplates>
+<file path=customXml/itemProps1.xml><?xml version="1.0" encoding="utf-8"?>
+<ds:datastoreItem xmlns:ds="http://schemas.openxmlformats.org/officeDocument/2006/customXml" ds:itemID="{4E0B261B-B8F0-4351-8DBF-98AE5CC61E6C}">
+  <ds:schemaRefs>
+    <ds:schemaRef ds:uri="http://schemas.microsoft.com/office/2006/metadata/properties"/>
+    <ds:schemaRef ds:uri="http://schemas.microsoft.com/office/infopath/2007/PartnerControls"/>
+    <ds:schemaRef ds:uri="d6aecb49-ff59-4bc0-aa97-a405034fe07a"/>
+  </ds:schemaRefs>
+</ds:datastoreItem>
 </file>
 
-<file path=customXml/item3.xml><?xml version="1.0" encoding="utf-8"?>
-<p:properties xmlns:p="http://schemas.microsoft.com/office/2006/metadata/properties" xmlns:xsi="http://www.w3.org/2001/XMLSchema-instance" xmlns:pc="http://schemas.microsoft.com/office/infopath/2007/PartnerControls">
-  <documentManagement>
-    <_activity xmlns="d6aecb49-ff59-4bc0-aa97-a405034fe07a" xsi:nil="true"/>
-  </documentManagement>
-</p:properties>
+<file path=customXml/itemProps2.xml><?xml version="1.0" encoding="utf-8"?>
+<ds:datastoreItem xmlns:ds="http://schemas.openxmlformats.org/officeDocument/2006/customXml" ds:itemID="{EF4EA03E-6CE8-4F5B-83BD-0DD906880298}">
+  <ds:schemaRefs>
+    <ds:schemaRef ds:uri="http://schemas.microsoft.com/sharepoint/v3/contenttype/forms"/>
+  </ds:schemaRefs>
+</ds:datastoreItem>
 </file>
 
-<file path=customXml/itemProps1.xml><?xml version="1.0" encoding="utf-8"?>
+<file path=customXml/itemProps3.xml><?xml version="1.0" encoding="utf-8"?>
 <ds:datastoreItem xmlns:ds="http://schemas.openxmlformats.org/officeDocument/2006/customXml" ds:itemID="{D5E88B0A-26F7-4DEC-9DD3-FEA444BB39B5}">
   <ds:schemaRefs>
     <ds:schemaRef ds:uri="http://schemas.microsoft.com/office/2006/metadata/contentType"/>
@@ -1688,22 +1722,4 @@
     <ds:schemaRef ds:uri="http://schemas.microsoft.com/internal/obd"/>
   </ds:schemaRefs>
 </ds:datastoreItem>
-</file>
-
-<file path=customXml/itemProps2.xml><?xml version="1.0" encoding="utf-8"?>
-<ds:datastoreItem xmlns:ds="http://schemas.openxmlformats.org/officeDocument/2006/customXml" ds:itemID="{EF4EA03E-6CE8-4F5B-83BD-0DD906880298}">
-  <ds:schemaRefs>
-    <ds:schemaRef ds:uri="http://schemas.microsoft.com/sharepoint/v3/contenttype/forms"/>
-  </ds:schemaRefs>
-</ds:datastoreItem>
-</file>
-
-<file path=customXml/itemProps3.xml><?xml version="1.0" encoding="utf-8"?>
-<ds:datastoreItem xmlns:ds="http://schemas.openxmlformats.org/officeDocument/2006/customXml" ds:itemID="{4E0B261B-B8F0-4351-8DBF-98AE5CC61E6C}">
-  <ds:schemaRefs>
-    <ds:schemaRef ds:uri="http://schemas.microsoft.com/office/2006/metadata/properties"/>
-    <ds:schemaRef ds:uri="http://schemas.microsoft.com/office/infopath/2007/PartnerControls"/>
-    <ds:schemaRef ds:uri="d6aecb49-ff59-4bc0-aa97-a405034fe07a"/>
-  </ds:schemaRefs>
-</ds:datastoreItem>
 </file>